--- a/CSS Workshop Outline.docx
+++ b/CSS Workshop Outline.docx
@@ -142,12 +142,14 @@
           <w:numId w:val="18"/>
         </w:numPr>
       </w:pPr>
+      <w:proofErr w:type="spellStart"/>
       <w:r>
         <w:t>P</w:t>
       </w:r>
       <w:r>
         <w:t>adlet</w:t>
       </w:r>
+      <w:proofErr w:type="spellEnd"/>
       <w:r>
         <w:t xml:space="preserve">: </w:t>
       </w:r>
@@ -188,7 +190,15 @@
         </w:numPr>
       </w:pPr>
       <w:r>
-        <w:t>Why I love Padlet – Structure, Presentation, Behavior</w:t>
+        <w:t xml:space="preserve">Why I love </w:t>
+      </w:r>
+      <w:proofErr w:type="spellStart"/>
+      <w:r>
+        <w:t>Padlet</w:t>
+      </w:r>
+      <w:proofErr w:type="spellEnd"/>
+      <w:r>
+        <w:t xml:space="preserve"> – Structure, Presentation, Behavior</w:t>
       </w:r>
     </w:p>
     <w:p>
@@ -223,8 +233,29 @@
           <w:numId w:val="4"/>
         </w:numPr>
       </w:pPr>
-      <w:r>
-        <w:t>Joxos, Rokh and JaVi will help us understand the Structure, Presentation, and Behavior (</w:t>
+      <w:proofErr w:type="spellStart"/>
+      <w:r>
+        <w:t>Joxos</w:t>
+      </w:r>
+      <w:proofErr w:type="spellEnd"/>
+      <w:r>
+        <w:t xml:space="preserve">, </w:t>
+      </w:r>
+      <w:proofErr w:type="spellStart"/>
+      <w:r>
+        <w:t>Rokh</w:t>
+      </w:r>
+      <w:proofErr w:type="spellEnd"/>
+      <w:r>
+        <w:t xml:space="preserve"> and </w:t>
+      </w:r>
+      <w:proofErr w:type="spellStart"/>
+      <w:r>
+        <w:t>JaVi</w:t>
+      </w:r>
+      <w:proofErr w:type="spellEnd"/>
+      <w:r>
+        <w:t xml:space="preserve"> will help us understand the Structure, Presentation, and Behavior (</w:t>
       </w:r>
       <w:r>
         <w:t>Art Asset</w:t>
@@ -263,8 +294,13 @@
         </w:numPr>
       </w:pPr>
       <w:r>
-        <w:t>Terminology – Four Volunteers – Ask on Padlet</w:t>
-      </w:r>
+        <w:t xml:space="preserve">Terminology – Four Volunteers – Ask on </w:t>
+      </w:r>
+      <w:proofErr w:type="spellStart"/>
+      <w:r>
+        <w:t>Padlet</w:t>
+      </w:r>
+      <w:proofErr w:type="spellEnd"/>
     </w:p>
     <w:p>
       <w:pPr>
@@ -496,8 +532,13 @@
         <w:pStyle w:val="ListParagraph"/>
         <w:ind w:left="1440"/>
       </w:pPr>
-      <w:r>
-        <w:t>i.</w:t>
+      <w:proofErr w:type="spellStart"/>
+      <w:r>
+        <w:t>i</w:t>
+      </w:r>
+      <w:proofErr w:type="spellEnd"/>
+      <w:r>
+        <w:t>.</w:t>
       </w:r>
       <w:r>
         <w:tab/>
@@ -563,8 +604,21 @@
       </w:r>
       <w:r>
         <w:tab/>
-        <w:t>HTML – Part Four – Repetitio Est Mater Studiorum</w:t>
-      </w:r>
+        <w:t xml:space="preserve">HTML – Part Four – </w:t>
+      </w:r>
+      <w:proofErr w:type="spellStart"/>
+      <w:r>
+        <w:t>Repetitio</w:t>
+      </w:r>
+      <w:proofErr w:type="spellEnd"/>
+      <w:r>
+        <w:t xml:space="preserve"> Est Mater </w:t>
+      </w:r>
+      <w:proofErr w:type="spellStart"/>
+      <w:r>
+        <w:t>Studiorum</w:t>
+      </w:r>
+      <w:proofErr w:type="spellEnd"/>
       <w:r>
         <w:t xml:space="preserve"> – Codepen.io</w:t>
       </w:r>
@@ -606,7 +660,15 @@
         </w:numPr>
       </w:pPr>
       <w:r>
-        <w:t>Add a &lt;ol&gt; element of Top Three Travel Destinations.</w:t>
+        <w:t>Add a &lt;</w:t>
+      </w:r>
+      <w:proofErr w:type="spellStart"/>
+      <w:r>
+        <w:t>ol</w:t>
+      </w:r>
+      <w:proofErr w:type="spellEnd"/>
+      <w:r>
+        <w:t>&gt; element of Top Three Travel Destinations.</w:t>
       </w:r>
     </w:p>
     <w:p>
@@ -618,7 +680,15 @@
         </w:numPr>
       </w:pPr>
       <w:r>
-        <w:t>Add a &lt;ul&gt; of Top Three Hobbies.</w:t>
+        <w:t>Add a &lt;</w:t>
+      </w:r>
+      <w:proofErr w:type="spellStart"/>
+      <w:r>
+        <w:t>ul</w:t>
+      </w:r>
+      <w:proofErr w:type="spellEnd"/>
+      <w:r>
+        <w:t>&gt; of Top Three Hobbies.</w:t>
       </w:r>
     </w:p>
     <w:p>
@@ -655,7 +725,23 @@
         <w:spacing w:after="0"/>
       </w:pPr>
       <w:r>
-        <w:t>Attributes – “href”, “src”, class, and ID.</w:t>
+        <w:t>Attributes – “</w:t>
+      </w:r>
+      <w:proofErr w:type="spellStart"/>
+      <w:r>
+        <w:t>href</w:t>
+      </w:r>
+      <w:proofErr w:type="spellEnd"/>
+      <w:r>
+        <w:t>”, “</w:t>
+      </w:r>
+      <w:proofErr w:type="spellStart"/>
+      <w:r>
+        <w:t>src</w:t>
+      </w:r>
+      <w:proofErr w:type="spellEnd"/>
+      <w:r>
+        <w:t>”, class, and ID.</w:t>
       </w:r>
     </w:p>
     <w:p>
@@ -669,6 +755,9 @@
       <w:r>
         <w:t>End Class Quiz</w:t>
       </w:r>
+      <w:r>
+        <w:t xml:space="preserve"> - REVIEW</w:t>
+      </w:r>
     </w:p>
     <w:p>
       <w:pPr>
@@ -679,69 +768,16 @@
         </w:numPr>
         <w:spacing w:after="0"/>
       </w:pPr>
-      <w:r>
-        <w:t>Kahoot – Online Quiz</w:t>
-      </w:r>
-    </w:p>
-    <w:p>
-      <w:pPr>
-        <w:pStyle w:val="ListParagraph"/>
-        <w:numPr>
-          <w:ilvl w:val="0"/>
-          <w:numId w:val="16"/>
-        </w:numPr>
-      </w:pPr>
-      <w:r>
-        <w:t>What does HTML stand for?</w:t>
-      </w:r>
-    </w:p>
-    <w:p>
-      <w:pPr>
-        <w:pStyle w:val="ListParagraph"/>
-        <w:numPr>
-          <w:ilvl w:val="0"/>
-          <w:numId w:val="16"/>
-        </w:numPr>
-      </w:pPr>
-      <w:r>
-        <w:t>What does a proper element tag look like?</w:t>
-      </w:r>
-    </w:p>
-    <w:p>
-      <w:pPr>
-        <w:pStyle w:val="ListParagraph"/>
-        <w:numPr>
-          <w:ilvl w:val="0"/>
-          <w:numId w:val="16"/>
-        </w:numPr>
-      </w:pPr>
-      <w:r>
-        <w:t>What type of tag lets me connect to other places on the web?</w:t>
-      </w:r>
-    </w:p>
-    <w:p>
-      <w:pPr>
-        <w:pStyle w:val="ListParagraph"/>
-        <w:numPr>
-          <w:ilvl w:val="0"/>
-          <w:numId w:val="16"/>
-        </w:numPr>
-      </w:pPr>
-      <w:r>
-        <w:t>What can be improved for the next workshop?</w:t>
-      </w:r>
-    </w:p>
-    <w:p>
-      <w:pPr>
-        <w:pStyle w:val="ListParagraph"/>
-        <w:numPr>
-          <w:ilvl w:val="0"/>
-          <w:numId w:val="16"/>
-        </w:numPr>
-      </w:pPr>
-      <w:r>
-        <w:t>How confident do I feel about HTML?</w:t>
-      </w:r>
+      <w:proofErr w:type="spellStart"/>
+      <w:r>
+        <w:t>Kahoot</w:t>
+      </w:r>
+      <w:proofErr w:type="spellEnd"/>
+      <w:r>
+        <w:t xml:space="preserve"> – Online Quiz</w:t>
+      </w:r>
+      <w:bookmarkStart w:id="0" w:name="_GoBack"/>
+      <w:bookmarkEnd w:id="0"/>
     </w:p>
     <w:p>
       <w:pPr>
@@ -784,7 +820,31 @@
         </w:numPr>
       </w:pPr>
       <w:r>
-        <w:t>Revisit Joxos, Rokh and JaVi: Structure – Presentation - Behavior</w:t>
+        <w:t xml:space="preserve">Revisit </w:t>
+      </w:r>
+      <w:proofErr w:type="spellStart"/>
+      <w:r>
+        <w:t>Joxos</w:t>
+      </w:r>
+      <w:proofErr w:type="spellEnd"/>
+      <w:r>
+        <w:t xml:space="preserve">, </w:t>
+      </w:r>
+      <w:proofErr w:type="spellStart"/>
+      <w:r>
+        <w:t>Rokh</w:t>
+      </w:r>
+      <w:proofErr w:type="spellEnd"/>
+      <w:r>
+        <w:t xml:space="preserve"> and </w:t>
+      </w:r>
+      <w:proofErr w:type="spellStart"/>
+      <w:r>
+        <w:t>JaVi</w:t>
+      </w:r>
+      <w:proofErr w:type="spellEnd"/>
+      <w:r>
+        <w:t>: Structure – Presentation - Behavior</w:t>
       </w:r>
     </w:p>
     <w:p>
@@ -959,8 +1019,6 @@
       <w:r>
         <w:t>Grouped, Curly Brackets, and Semi-Colon</w:t>
       </w:r>
-      <w:bookmarkStart w:id="0" w:name="_GoBack"/>
-      <w:bookmarkEnd w:id="0"/>
     </w:p>
     <w:p>
       <w:pPr>
@@ -979,58 +1037,137 @@
       <w:pPr>
         <w:pStyle w:val="ListParagraph"/>
         <w:numPr>
-          <w:ilvl w:val="0"/>
+          <w:ilvl w:val="3"/>
           <w:numId w:val="25"/>
         </w:numPr>
-        <w:ind w:firstLine="360"/>
-      </w:pPr>
-    </w:p>
-    <w:p>
-      <w:pPr>
-        <w:pStyle w:val="ListParagraph"/>
-        <w:numPr>
-          <w:ilvl w:val="2"/>
-          <w:numId w:val="25"/>
-        </w:numPr>
-      </w:pPr>
-      <w:r>
-        <w:t>HTML</w:t>
-      </w:r>
-    </w:p>
-    <w:p>
-      <w:pPr>
-        <w:pStyle w:val="ListParagraph"/>
-        <w:numPr>
-          <w:ilvl w:val="2"/>
-          <w:numId w:val="25"/>
-        </w:numPr>
-      </w:pPr>
-      <w:r>
-        <w:t>HEAD</w:t>
-      </w:r>
-    </w:p>
-    <w:p>
-      <w:pPr>
-        <w:pStyle w:val="ListParagraph"/>
-        <w:numPr>
-          <w:ilvl w:val="2"/>
-          <w:numId w:val="25"/>
-        </w:numPr>
-      </w:pPr>
-      <w:r>
-        <w:t>BODY</w:t>
-      </w:r>
-    </w:p>
-    <w:p>
-      <w:pPr>
-        <w:pStyle w:val="ListParagraph"/>
-        <w:numPr>
-          <w:ilvl w:val="2"/>
-          <w:numId w:val="25"/>
-        </w:numPr>
-      </w:pPr>
-      <w:r>
-        <w:t>Nesting Structure</w:t>
+      </w:pPr>
+      <w:r>
+        <w:t>Element, Class, Multiple, ID, Descendant</w:t>
+      </w:r>
+    </w:p>
+    <w:p>
+      <w:pPr>
+        <w:pStyle w:val="ListParagraph"/>
+        <w:ind w:left="1440"/>
+      </w:pPr>
+      <w:r>
+        <w:t>xiii.</w:t>
+      </w:r>
+      <w:r>
+        <w:tab/>
+        <w:t>Quick CSS Selector Quiz</w:t>
+      </w:r>
+    </w:p>
+    <w:p>
+      <w:pPr>
+        <w:pStyle w:val="ListParagraph"/>
+        <w:spacing w:after="0"/>
+        <w:ind w:left="1440"/>
+      </w:pPr>
+      <w:r>
+        <w:t>xiv.</w:t>
+      </w:r>
+      <w:r>
+        <w:tab/>
+        <w:t>CSS Properties – Common, Color, Size</w:t>
+      </w:r>
+    </w:p>
+    <w:p>
+      <w:pPr>
+        <w:spacing w:after="0"/>
+      </w:pPr>
+      <w:r>
+        <w:t xml:space="preserve">  </w:t>
+      </w:r>
+      <w:r>
+        <w:tab/>
+        <w:t xml:space="preserve">       e. CSS – Part Three – Apply Fundamentals</w:t>
+      </w:r>
+    </w:p>
+    <w:p>
+      <w:pPr>
+        <w:spacing w:after="0"/>
+      </w:pPr>
+      <w:r>
+        <w:tab/>
+      </w:r>
+      <w:r>
+        <w:tab/>
+      </w:r>
+      <w:proofErr w:type="spellStart"/>
+      <w:r>
+        <w:t>i.</w:t>
+      </w:r>
+      <w:proofErr w:type="spellEnd"/>
+      <w:r>
+        <w:tab/>
+        <w:t>Landing Page Overview</w:t>
+      </w:r>
+    </w:p>
+    <w:p>
+      <w:pPr>
+        <w:spacing w:after="0"/>
+      </w:pPr>
+      <w:r>
+        <w:tab/>
+      </w:r>
+      <w:r>
+        <w:tab/>
+        <w:t>ii.</w:t>
+      </w:r>
+      <w:r>
+        <w:tab/>
+        <w:t>Wireframe Review</w:t>
+      </w:r>
+    </w:p>
+    <w:p>
+      <w:pPr>
+        <w:spacing w:after="0"/>
+      </w:pPr>
+      <w:r>
+        <w:tab/>
+      </w:r>
+      <w:r>
+        <w:tab/>
+        <w:t>iii.</w:t>
+      </w:r>
+      <w:r>
+        <w:tab/>
+      </w:r>
+      <w:r>
+        <w:t>Object-Oriented CSS – Position/Structure and Style</w:t>
+      </w:r>
+    </w:p>
+    <w:p>
+      <w:pPr>
+        <w:spacing w:after="0"/>
+      </w:pPr>
+      <w:r>
+        <w:tab/>
+      </w:r>
+      <w:r>
+        <w:tab/>
+        <w:t xml:space="preserve">iv. </w:t>
+      </w:r>
+      <w:r>
+        <w:tab/>
+        <w:t>Positioning – Description</w:t>
+      </w:r>
+    </w:p>
+    <w:p>
+      <w:pPr>
+        <w:spacing w:after="0"/>
+      </w:pPr>
+      <w:r>
+        <w:tab/>
+      </w:r>
+      <w:r>
+        <w:tab/>
+        <w:t>v.</w:t>
+      </w:r>
+      <w:r>
+        <w:tab/>
+        <w:t>Styling</w:t>
       </w:r>
     </w:p>
     <w:p>
@@ -1040,23 +1177,82 @@
           <w:ilvl w:val="1"/>
           <w:numId w:val="25"/>
         </w:numPr>
-      </w:pPr>
-      <w:r>
-        <w:t>HTML – Part Three – Apply Fundamentals</w:t>
-      </w:r>
+        <w:spacing w:after="0"/>
+      </w:pPr>
+      <w:r>
+        <w:t>CSS</w:t>
+      </w:r>
+      <w:r>
+        <w:t xml:space="preserve"> – Part </w:t>
+      </w:r>
+      <w:r>
+        <w:t>Four</w:t>
+      </w:r>
+      <w:r>
+        <w:t xml:space="preserve"> – </w:t>
+      </w:r>
+      <w:proofErr w:type="spellStart"/>
+      <w:r>
+        <w:t>Repetitio</w:t>
+      </w:r>
+      <w:proofErr w:type="spellEnd"/>
+      <w:r>
+        <w:t xml:space="preserve"> Est Mater </w:t>
+      </w:r>
+      <w:proofErr w:type="spellStart"/>
+      <w:r>
+        <w:t>Studiorum</w:t>
+      </w:r>
+      <w:proofErr w:type="spellEnd"/>
     </w:p>
     <w:p>
       <w:pPr>
         <w:pStyle w:val="ListParagraph"/>
         <w:ind w:left="1440"/>
       </w:pPr>
+      <w:proofErr w:type="spellStart"/>
+      <w:r>
+        <w:t>i</w:t>
+      </w:r>
+      <w:proofErr w:type="spellEnd"/>
+      <w:r>
+        <w:t>.</w:t>
+      </w:r>
+      <w:r>
+        <w:tab/>
+      </w:r>
+      <w:r>
+        <w:t>In the notes section add three elements &lt;h1&gt;, &lt;p&gt; and &lt;</w:t>
+      </w:r>
+      <w:proofErr w:type="spellStart"/>
+      <w:r>
+        <w:t>ol</w:t>
+      </w:r>
+      <w:proofErr w:type="spellEnd"/>
+      <w:r>
+        <w:t>&gt;.</w:t>
+      </w:r>
+    </w:p>
+    <w:p>
+      <w:pPr>
+        <w:pStyle w:val="ListParagraph"/>
+        <w:ind w:left="1440"/>
+      </w:pPr>
       <w:r>
         <w:lastRenderedPageBreak/>
-        <w:t>i.</w:t>
+        <w:t xml:space="preserve">ii. </w:t>
       </w:r>
       <w:r>
         <w:tab/>
-        <w:t>Landing Page Overview</w:t>
+        <w:t>&lt;h1&gt; Name, &lt;p&gt; Notes, &lt;</w:t>
+      </w:r>
+      <w:proofErr w:type="spellStart"/>
+      <w:r>
+        <w:t>ol</w:t>
+      </w:r>
+      <w:proofErr w:type="spellEnd"/>
+      <w:r>
+        <w:t>&gt; Five Takeaways</w:t>
       </w:r>
     </w:p>
     <w:p>
@@ -1065,435 +1261,65 @@
         <w:ind w:left="1440"/>
       </w:pPr>
       <w:r>
-        <w:t>ii.</w:t>
+        <w:t>iii.</w:t>
       </w:r>
       <w:r>
         <w:tab/>
-        <w:t>Landing Page Wire Frame</w:t>
-      </w:r>
-    </w:p>
-    <w:p>
-      <w:pPr>
-        <w:pStyle w:val="ListParagraph"/>
-        <w:ind w:left="1440"/>
-      </w:pPr>
-      <w:r>
-        <w:t xml:space="preserve">iii. </w:t>
-      </w:r>
-      <w:r>
-        <w:tab/>
-        <w:t>Identify Elements</w:t>
-      </w:r>
-    </w:p>
-    <w:p>
-      <w:pPr>
-        <w:pStyle w:val="ListParagraph"/>
-        <w:ind w:left="1440"/>
-      </w:pPr>
-      <w:r>
-        <w:t>iv. Create Each Sequentially</w:t>
-      </w:r>
-    </w:p>
-    <w:p>
-      <w:pPr>
-        <w:pStyle w:val="ListParagraph"/>
-        <w:ind w:left="1440"/>
-      </w:pPr>
-      <w:r>
-        <w:t>v. ADD NOTES ON WIREFRAME LAYOUT*</w:t>
-      </w:r>
-    </w:p>
-    <w:p>
-      <w:pPr>
-        <w:pStyle w:val="ListParagraph"/>
-        <w:ind w:left="1440"/>
-      </w:pPr>
-    </w:p>
-    <w:p>
-      <w:pPr>
-        <w:ind w:left="360"/>
-      </w:pPr>
-      <w:r>
-        <w:t>HTML Tags</w:t>
-      </w:r>
-    </w:p>
-    <w:p>
-      <w:pPr>
-        <w:ind w:left="360"/>
-      </w:pPr>
-      <w:r>
-        <w:t>HTML Element Example</w:t>
-      </w:r>
-    </w:p>
-    <w:p>
-      <w:pPr>
-        <w:ind w:left="360"/>
-      </w:pPr>
-      <w:r>
-        <w:t>HTML Multi-Element Example</w:t>
-      </w:r>
-    </w:p>
-    <w:p>
-      <w:pPr>
-        <w:ind w:left="360"/>
-      </w:pPr>
-      <w:r>
-        <w:t xml:space="preserve">Boiler Plate HTML – Add Name </w:t>
-      </w:r>
-      <w:r>
-        <w:t>Inside H1 Element</w:t>
-      </w:r>
-    </w:p>
-    <w:p>
-      <w:pPr>
-        <w:ind w:left="360"/>
-      </w:pPr>
-      <w:r>
-        <w:t>Open Index.html in Google Chrome</w:t>
-      </w:r>
-    </w:p>
-    <w:p>
-      <w:pPr>
-        <w:ind w:left="360"/>
-      </w:pPr>
-      <w:r>
-        <w:t xml:space="preserve">Commenting + Understanding Essential </w:t>
-      </w:r>
-      <w:r>
-        <w:t>Elements – Write with Comments</w:t>
-      </w:r>
-    </w:p>
-    <w:p>
-      <w:pPr>
-        <w:ind w:left="360"/>
-      </w:pPr>
-      <w:r>
-        <w:t>HTML – Tells your computer to format this page.</w:t>
-      </w:r>
-    </w:p>
-    <w:p>
-      <w:pPr>
-        <w:ind w:left="360"/>
-      </w:pPr>
-      <w:r>
-        <w:t>Title – Declares the Title</w:t>
-      </w:r>
-    </w:p>
-    <w:p>
-      <w:pPr>
-        <w:ind w:left="360"/>
-      </w:pPr>
-      <w:r>
-        <w:t>Head – Holds Important Information about the webpage</w:t>
-      </w:r>
-    </w:p>
-    <w:p>
-      <w:pPr>
-        <w:ind w:left="360"/>
-      </w:pPr>
-      <w:r>
-        <w:t>Body – All your content is contained here.</w:t>
-      </w:r>
-    </w:p>
-    <w:p>
-      <w:pPr>
-        <w:ind w:left="360"/>
-      </w:pPr>
-      <w:r>
-        <w:t>Note on Structure: Nesting</w:t>
-      </w:r>
-      <w:r>
-        <w:t xml:space="preserve"> – Boilerplate</w:t>
-      </w:r>
-    </w:p>
-    <w:p>
-      <w:pPr>
-        <w:ind w:left="360"/>
-      </w:pPr>
-      <w:r>
-        <w:t>Add New Elements</w:t>
-      </w:r>
-    </w:p>
-    <w:p>
-      <w:pPr>
-        <w:pStyle w:val="ListParagraph"/>
-        <w:numPr>
-          <w:ilvl w:val="0"/>
-          <w:numId w:val="13"/>
-        </w:numPr>
-      </w:pPr>
-      <w:r>
-        <w:t>Div to contain information</w:t>
-      </w:r>
-    </w:p>
-    <w:p>
-      <w:pPr>
-        <w:pStyle w:val="ListParagraph"/>
-        <w:numPr>
-          <w:ilvl w:val="0"/>
-          <w:numId w:val="13"/>
-        </w:numPr>
-      </w:pPr>
-      <w:r>
-        <w:t>Paragraph about where you call home.</w:t>
-      </w:r>
-    </w:p>
-    <w:p>
-      <w:pPr>
-        <w:pStyle w:val="ListParagraph"/>
-        <w:numPr>
-          <w:ilvl w:val="0"/>
-          <w:numId w:val="13"/>
-        </w:numPr>
-      </w:pPr>
-      <w:r>
-        <w:t>Top Three Travel Destinations – Ordered List</w:t>
-      </w:r>
-      <w:r>
-        <w:t>.</w:t>
-      </w:r>
-    </w:p>
-    <w:p>
-      <w:pPr>
-        <w:pStyle w:val="ListParagraph"/>
-        <w:numPr>
-          <w:ilvl w:val="0"/>
-          <w:numId w:val="13"/>
-        </w:numPr>
-      </w:pPr>
-      <w:r>
-        <w:t xml:space="preserve">Top Three Hobbies – Unordered </w:t>
-      </w:r>
-      <w:r>
-        <w:t>List.</w:t>
-      </w:r>
-    </w:p>
-    <w:p>
-      <w:pPr>
-        <w:pStyle w:val="ListParagraph"/>
-        <w:numPr>
-          <w:ilvl w:val="0"/>
-          <w:numId w:val="10"/>
-        </w:numPr>
-      </w:pPr>
-      <w:r>
-        <w:t>Add Anchor Element</w:t>
-      </w:r>
-    </w:p>
-    <w:p>
-      <w:pPr>
-        <w:pStyle w:val="ListParagraph"/>
-        <w:numPr>
-          <w:ilvl w:val="0"/>
-          <w:numId w:val="10"/>
-        </w:numPr>
-      </w:pPr>
-      <w:r>
-        <w:t>Add Image Element</w:t>
-      </w:r>
-    </w:p>
-    <w:p>
-      <w:pPr>
-        <w:pStyle w:val="ListParagraph"/>
-        <w:numPr>
-          <w:ilvl w:val="0"/>
-          <w:numId w:val="10"/>
-        </w:numPr>
-      </w:pPr>
-      <w:r>
-        <w:t>Attributes</w:t>
-      </w:r>
-    </w:p>
-    <w:p>
-      <w:pPr>
-        <w:pStyle w:val="ListParagraph"/>
-        <w:numPr>
-          <w:ilvl w:val="0"/>
-          <w:numId w:val="14"/>
-        </w:numPr>
-      </w:pPr>
-      <w:r>
-        <w:t>Anchor Ta</w:t>
-      </w:r>
-      <w:r>
-        <w:t xml:space="preserve">g </w:t>
-      </w:r>
-      <w:r>
-        <w:t>‘href’.</w:t>
-      </w:r>
-    </w:p>
-    <w:p>
-      <w:pPr>
-        <w:pStyle w:val="ListParagraph"/>
-        <w:numPr>
-          <w:ilvl w:val="0"/>
-          <w:numId w:val="14"/>
-        </w:numPr>
-      </w:pPr>
-      <w:r>
-        <w:t>Image Tag ‘src’.</w:t>
-      </w:r>
-    </w:p>
-    <w:p>
-      <w:pPr>
-        <w:pStyle w:val="ListParagraph"/>
-        <w:numPr>
-          <w:ilvl w:val="0"/>
-          <w:numId w:val="14"/>
-        </w:numPr>
-      </w:pPr>
-      <w:r>
-        <w:t>Add class to div.</w:t>
-      </w:r>
-    </w:p>
-    <w:p>
-      <w:pPr>
-        <w:pStyle w:val="ListParagraph"/>
-        <w:numPr>
-          <w:ilvl w:val="0"/>
-          <w:numId w:val="14"/>
-        </w:numPr>
-      </w:pPr>
-      <w:r>
-        <w:t>Add ID to H1.</w:t>
-      </w:r>
-    </w:p>
-    <w:p>
-      <w:pPr>
-        <w:pStyle w:val="ListParagraph"/>
-        <w:numPr>
-          <w:ilvl w:val="0"/>
-          <w:numId w:val="10"/>
-        </w:numPr>
-      </w:pPr>
-      <w:r>
-        <w:t>Repetitio Est Mater Studiorum Assignment</w:t>
-      </w:r>
-      <w:r>
-        <w:t xml:space="preserve"> – Leave 15 minutes for quiz.</w:t>
-      </w:r>
-    </w:p>
-    <w:p>
-      <w:pPr>
-        <w:pStyle w:val="ListParagraph"/>
-        <w:numPr>
-          <w:ilvl w:val="0"/>
-          <w:numId w:val="10"/>
-        </w:numPr>
-      </w:pPr>
-      <w:r>
-        <w:t>End Class Quiz</w:t>
-      </w:r>
-    </w:p>
-    <w:p>
-      <w:pPr>
-        <w:pStyle w:val="ListParagraph"/>
-        <w:numPr>
-          <w:ilvl w:val="0"/>
-          <w:numId w:val="16"/>
-        </w:numPr>
-      </w:pPr>
-      <w:r>
-        <w:t>Kahoot – Online Quiz</w:t>
-      </w:r>
-    </w:p>
-    <w:p>
-      <w:pPr>
-        <w:pStyle w:val="ListParagraph"/>
-        <w:numPr>
-          <w:ilvl w:val="0"/>
-          <w:numId w:val="16"/>
-        </w:numPr>
-      </w:pPr>
-      <w:r>
-        <w:t>What does HTML stand for?</w:t>
-      </w:r>
-    </w:p>
-    <w:p>
-      <w:pPr>
-        <w:pStyle w:val="ListParagraph"/>
-        <w:numPr>
-          <w:ilvl w:val="0"/>
-          <w:numId w:val="16"/>
-        </w:numPr>
-      </w:pPr>
-      <w:r>
-        <w:t>What does a proper element tag look like?</w:t>
-      </w:r>
-    </w:p>
-    <w:p>
-      <w:pPr>
-        <w:pStyle w:val="ListParagraph"/>
-        <w:numPr>
-          <w:ilvl w:val="0"/>
-          <w:numId w:val="16"/>
-        </w:numPr>
-      </w:pPr>
-      <w:r>
-        <w:lastRenderedPageBreak/>
-        <w:t>What type of tag lets me con</w:t>
-      </w:r>
-      <w:r>
-        <w:t>nect to other places on the web?</w:t>
-      </w:r>
-    </w:p>
-    <w:p>
-      <w:pPr>
-        <w:pStyle w:val="ListParagraph"/>
-        <w:numPr>
-          <w:ilvl w:val="0"/>
-          <w:numId w:val="16"/>
-        </w:numPr>
-      </w:pPr>
-      <w:r>
-        <w:t>What can be improved for the next workshop?</w:t>
-      </w:r>
-    </w:p>
-    <w:p>
-      <w:pPr>
-        <w:pStyle w:val="ListParagraph"/>
-        <w:numPr>
-          <w:ilvl w:val="0"/>
-          <w:numId w:val="16"/>
-        </w:numPr>
-      </w:pPr>
-      <w:r>
-        <w:t>How confident do I feel about HTML?</w:t>
-      </w:r>
-    </w:p>
-    <w:p>
-      <w:pPr>
-        <w:pStyle w:val="ListParagraph"/>
-        <w:numPr>
-          <w:ilvl w:val="0"/>
-          <w:numId w:val="10"/>
-        </w:numPr>
-      </w:pPr>
-      <w:r>
-        <w:t>Homework Assignment – Basic Resume Outline</w:t>
-      </w:r>
-    </w:p>
-    <w:p>
-      <w:pPr>
-        <w:pStyle w:val="ListParagraph"/>
-        <w:numPr>
-          <w:ilvl w:val="0"/>
-          <w:numId w:val="10"/>
-        </w:numPr>
-      </w:pPr>
-      <w:r>
-        <w:t>Last Minute Q/A</w:t>
-      </w:r>
+        <w:t>Style using at least 10 unique properties inside the notes section</w:t>
+      </w:r>
+    </w:p>
+    <w:p>
+      <w:pPr>
+        <w:spacing w:after="0"/>
+        <w:ind w:left="720"/>
+      </w:pPr>
+      <w:r>
+        <w:t xml:space="preserve">        d</w:t>
+      </w:r>
+      <w:r>
+        <w:t>. End Class Quiz - REVIEW</w:t>
+      </w:r>
+    </w:p>
+    <w:p>
+      <w:pPr>
+        <w:pStyle w:val="ListParagraph"/>
+        <w:numPr>
+          <w:ilvl w:val="0"/>
+          <w:numId w:val="28"/>
+        </w:numPr>
+        <w:spacing w:after="0"/>
+      </w:pPr>
+      <w:proofErr w:type="spellStart"/>
+      <w:r>
+        <w:t>Kahoot</w:t>
+      </w:r>
+      <w:proofErr w:type="spellEnd"/>
+      <w:r>
+        <w:t xml:space="preserve"> – Online Quiz</w:t>
+      </w:r>
+    </w:p>
+    <w:p>
+      <w:pPr>
+        <w:spacing w:after="0"/>
+        <w:ind w:left="720"/>
+      </w:pPr>
+      <w:r>
+        <w:t xml:space="preserve">        e.  Last Minute Q/A</w:t>
+      </w:r>
+    </w:p>
+    <w:p>
+      <w:pPr>
+        <w:pStyle w:val="Header"/>
+        <w:tabs>
+          <w:tab w:val="clear" w:pos="4680"/>
+          <w:tab w:val="clear" w:pos="9360"/>
+        </w:tabs>
+        <w:spacing w:after="160" w:line="259" w:lineRule="auto"/>
+      </w:pPr>
     </w:p>
     <w:p/>
     <w:p>
       <w:r>
-        <w:t xml:space="preserve">Instructor Notes: </w:t>
-      </w:r>
-    </w:p>
-    <w:p/>
-    <w:p>
-      <w:r>
         <w:t xml:space="preserve">Extra Time Strategies: </w:t>
       </w:r>
     </w:p>
@@ -1542,7 +1368,23 @@
         </w:numPr>
       </w:pPr>
       <w:r>
-        <w:t>Explore the HTML of the Padlet or Kahoot Sites and introduce students to the inspector.</w:t>
+        <w:t xml:space="preserve">Explore the HTML of the </w:t>
+      </w:r>
+      <w:proofErr w:type="spellStart"/>
+      <w:r>
+        <w:t>Padlet</w:t>
+      </w:r>
+      <w:proofErr w:type="spellEnd"/>
+      <w:r>
+        <w:t xml:space="preserve"> or </w:t>
+      </w:r>
+      <w:proofErr w:type="spellStart"/>
+      <w:r>
+        <w:t>Kahoot</w:t>
+      </w:r>
+      <w:proofErr w:type="spellEnd"/>
+      <w:r>
+        <w:t xml:space="preserve"> Sites and introduce students to the inspector.</w:t>
       </w:r>
     </w:p>
     <w:sectPr>
@@ -3155,6 +2997,95 @@
     </w:lvl>
   </w:abstractNum>
   <w:abstractNum w:abstractNumId="14" w15:restartNumberingAfterBreak="0">
+    <w:nsid w:val="43D349C3"/>
+    <w:multiLevelType w:val="hybridMultilevel"/>
+    <w:tmpl w:val="56825402"/>
+    <w:lvl w:ilvl="0" w:tplc="0988F722">
+      <w:start w:val="1"/>
+      <w:numFmt w:val="lowerLetter"/>
+      <w:lvlText w:val="%1."/>
+      <w:lvlJc w:val="left"/>
+      <w:pPr>
+        <w:ind w:left="1800" w:hanging="360"/>
+      </w:pPr>
+      <w:rPr>
+        <w:rFonts w:hint="default"/>
+      </w:rPr>
+    </w:lvl>
+    <w:lvl w:ilvl="1" w:tplc="04090019" w:tentative="1">
+      <w:start w:val="1"/>
+      <w:numFmt w:val="lowerLetter"/>
+      <w:lvlText w:val="%2."/>
+      <w:lvlJc w:val="left"/>
+      <w:pPr>
+        <w:ind w:left="2520" w:hanging="360"/>
+      </w:pPr>
+    </w:lvl>
+    <w:lvl w:ilvl="2" w:tplc="0409001B" w:tentative="1">
+      <w:start w:val="1"/>
+      <w:numFmt w:val="lowerRoman"/>
+      <w:lvlText w:val="%3."/>
+      <w:lvlJc w:val="right"/>
+      <w:pPr>
+        <w:ind w:left="3240" w:hanging="180"/>
+      </w:pPr>
+    </w:lvl>
+    <w:lvl w:ilvl="3" w:tplc="0409000F" w:tentative="1">
+      <w:start w:val="1"/>
+      <w:numFmt w:val="decimal"/>
+      <w:lvlText w:val="%4."/>
+      <w:lvlJc w:val="left"/>
+      <w:pPr>
+        <w:ind w:left="3960" w:hanging="360"/>
+      </w:pPr>
+    </w:lvl>
+    <w:lvl w:ilvl="4" w:tplc="04090019" w:tentative="1">
+      <w:start w:val="1"/>
+      <w:numFmt w:val="lowerLetter"/>
+      <w:lvlText w:val="%5."/>
+      <w:lvlJc w:val="left"/>
+      <w:pPr>
+        <w:ind w:left="4680" w:hanging="360"/>
+      </w:pPr>
+    </w:lvl>
+    <w:lvl w:ilvl="5" w:tplc="0409001B" w:tentative="1">
+      <w:start w:val="1"/>
+      <w:numFmt w:val="lowerRoman"/>
+      <w:lvlText w:val="%6."/>
+      <w:lvlJc w:val="right"/>
+      <w:pPr>
+        <w:ind w:left="5400" w:hanging="180"/>
+      </w:pPr>
+    </w:lvl>
+    <w:lvl w:ilvl="6" w:tplc="0409000F" w:tentative="1">
+      <w:start w:val="1"/>
+      <w:numFmt w:val="decimal"/>
+      <w:lvlText w:val="%7."/>
+      <w:lvlJc w:val="left"/>
+      <w:pPr>
+        <w:ind w:left="6120" w:hanging="360"/>
+      </w:pPr>
+    </w:lvl>
+    <w:lvl w:ilvl="7" w:tplc="04090019" w:tentative="1">
+      <w:start w:val="1"/>
+      <w:numFmt w:val="lowerLetter"/>
+      <w:lvlText w:val="%8."/>
+      <w:lvlJc w:val="left"/>
+      <w:pPr>
+        <w:ind w:left="6840" w:hanging="360"/>
+      </w:pPr>
+    </w:lvl>
+    <w:lvl w:ilvl="8" w:tplc="0409001B" w:tentative="1">
+      <w:start w:val="1"/>
+      <w:numFmt w:val="lowerRoman"/>
+      <w:lvlText w:val="%9."/>
+      <w:lvlJc w:val="right"/>
+      <w:pPr>
+        <w:ind w:left="7560" w:hanging="180"/>
+      </w:pPr>
+    </w:lvl>
+  </w:abstractNum>
+  <w:abstractNum w:abstractNumId="15" w15:restartNumberingAfterBreak="0">
     <w:nsid w:val="4FE00411"/>
     <w:multiLevelType w:val="hybridMultilevel"/>
     <w:tmpl w:val="C8782FD6"/>
@@ -3243,7 +3174,7 @@
       </w:pPr>
     </w:lvl>
   </w:abstractNum>
-  <w:abstractNum w:abstractNumId="15" w15:restartNumberingAfterBreak="0">
+  <w:abstractNum w:abstractNumId="16" w15:restartNumberingAfterBreak="0">
     <w:nsid w:val="522E757B"/>
     <w:multiLevelType w:val="hybridMultilevel"/>
     <w:tmpl w:val="7810681A"/>
@@ -3356,7 +3287,7 @@
       </w:rPr>
     </w:lvl>
   </w:abstractNum>
-  <w:abstractNum w:abstractNumId="16" w15:restartNumberingAfterBreak="0">
+  <w:abstractNum w:abstractNumId="17" w15:restartNumberingAfterBreak="0">
     <w:nsid w:val="555B4448"/>
     <w:multiLevelType w:val="hybridMultilevel"/>
     <w:tmpl w:val="9230A342"/>
@@ -3445,7 +3376,7 @@
       </w:pPr>
     </w:lvl>
   </w:abstractNum>
-  <w:abstractNum w:abstractNumId="17" w15:restartNumberingAfterBreak="0">
+  <w:abstractNum w:abstractNumId="18" w15:restartNumberingAfterBreak="0">
     <w:nsid w:val="55E745CE"/>
     <w:multiLevelType w:val="hybridMultilevel"/>
     <w:tmpl w:val="85AA6992"/>
@@ -3534,7 +3465,7 @@
       </w:pPr>
     </w:lvl>
   </w:abstractNum>
-  <w:abstractNum w:abstractNumId="18" w15:restartNumberingAfterBreak="0">
+  <w:abstractNum w:abstractNumId="19" w15:restartNumberingAfterBreak="0">
     <w:nsid w:val="59362FF3"/>
     <w:multiLevelType w:val="multilevel"/>
     <w:tmpl w:val="2A205696"/>
@@ -3623,7 +3554,7 @@
       </w:pPr>
     </w:lvl>
   </w:abstractNum>
-  <w:abstractNum w:abstractNumId="19" w15:restartNumberingAfterBreak="0">
+  <w:abstractNum w:abstractNumId="20" w15:restartNumberingAfterBreak="0">
     <w:nsid w:val="600315B5"/>
     <w:multiLevelType w:val="hybridMultilevel"/>
     <w:tmpl w:val="5ACE1764"/>
@@ -3712,7 +3643,7 @@
       </w:pPr>
     </w:lvl>
   </w:abstractNum>
-  <w:abstractNum w:abstractNumId="20" w15:restartNumberingAfterBreak="0">
+  <w:abstractNum w:abstractNumId="21" w15:restartNumberingAfterBreak="0">
     <w:nsid w:val="65B1075B"/>
     <w:multiLevelType w:val="hybridMultilevel"/>
     <w:tmpl w:val="84E02C7A"/>
@@ -3801,7 +3732,7 @@
       </w:pPr>
     </w:lvl>
   </w:abstractNum>
-  <w:abstractNum w:abstractNumId="21" w15:restartNumberingAfterBreak="0">
+  <w:abstractNum w:abstractNumId="22" w15:restartNumberingAfterBreak="0">
     <w:nsid w:val="666738A5"/>
     <w:multiLevelType w:val="hybridMultilevel"/>
     <w:tmpl w:val="1F2C5E62"/>
@@ -3890,7 +3821,7 @@
       </w:pPr>
     </w:lvl>
   </w:abstractNum>
-  <w:abstractNum w:abstractNumId="22" w15:restartNumberingAfterBreak="0">
+  <w:abstractNum w:abstractNumId="23" w15:restartNumberingAfterBreak="0">
     <w:nsid w:val="6B53262D"/>
     <w:multiLevelType w:val="hybridMultilevel"/>
     <w:tmpl w:val="E3D63F22"/>
@@ -3982,7 +3913,7 @@
       </w:pPr>
     </w:lvl>
   </w:abstractNum>
-  <w:abstractNum w:abstractNumId="23" w15:restartNumberingAfterBreak="0">
+  <w:abstractNum w:abstractNumId="24" w15:restartNumberingAfterBreak="0">
     <w:nsid w:val="6BB54917"/>
     <w:multiLevelType w:val="hybridMultilevel"/>
     <w:tmpl w:val="65E46484"/>
@@ -4071,7 +4002,7 @@
       </w:pPr>
     </w:lvl>
   </w:abstractNum>
-  <w:abstractNum w:abstractNumId="24" w15:restartNumberingAfterBreak="0">
+  <w:abstractNum w:abstractNumId="25" w15:restartNumberingAfterBreak="0">
     <w:nsid w:val="6E8B2B88"/>
     <w:multiLevelType w:val="hybridMultilevel"/>
     <w:tmpl w:val="E3D63F22"/>
@@ -4163,7 +4094,7 @@
       </w:pPr>
     </w:lvl>
   </w:abstractNum>
-  <w:abstractNum w:abstractNumId="25" w15:restartNumberingAfterBreak="0">
+  <w:abstractNum w:abstractNumId="26" w15:restartNumberingAfterBreak="0">
     <w:nsid w:val="6FEC71AE"/>
     <w:multiLevelType w:val="hybridMultilevel"/>
     <w:tmpl w:val="6DA030F8"/>
@@ -4252,7 +4183,7 @@
       </w:pPr>
     </w:lvl>
   </w:abstractNum>
-  <w:abstractNum w:abstractNumId="26" w15:restartNumberingAfterBreak="0">
+  <w:abstractNum w:abstractNumId="27" w15:restartNumberingAfterBreak="0">
     <w:nsid w:val="70CD2873"/>
     <w:multiLevelType w:val="hybridMultilevel"/>
     <w:tmpl w:val="56825402"/>
@@ -4268,7 +4199,7 @@
         <w:rFonts w:hint="default"/>
       </w:rPr>
     </w:lvl>
-    <w:lvl w:ilvl="1" w:tplc="04090019" w:tentative="1">
+    <w:lvl w:ilvl="1" w:tplc="04090019">
       <w:start w:val="1"/>
       <w:numFmt w:val="lowerLetter"/>
       <w:lvlText w:val="%2."/>
@@ -4277,7 +4208,7 @@
         <w:ind w:left="2520" w:hanging="360"/>
       </w:pPr>
     </w:lvl>
-    <w:lvl w:ilvl="2" w:tplc="0409001B" w:tentative="1">
+    <w:lvl w:ilvl="2" w:tplc="0409001B">
       <w:start w:val="1"/>
       <w:numFmt w:val="lowerRoman"/>
       <w:lvlText w:val="%3."/>
@@ -4286,7 +4217,7 @@
         <w:ind w:left="3240" w:hanging="180"/>
       </w:pPr>
     </w:lvl>
-    <w:lvl w:ilvl="3" w:tplc="0409000F" w:tentative="1">
+    <w:lvl w:ilvl="3" w:tplc="0409000F">
       <w:start w:val="1"/>
       <w:numFmt w:val="decimal"/>
       <w:lvlText w:val="%4."/>
@@ -4295,7 +4226,7 @@
         <w:ind w:left="3960" w:hanging="360"/>
       </w:pPr>
     </w:lvl>
-    <w:lvl w:ilvl="4" w:tplc="04090019" w:tentative="1">
+    <w:lvl w:ilvl="4" w:tplc="04090019">
       <w:start w:val="1"/>
       <w:numFmt w:val="lowerLetter"/>
       <w:lvlText w:val="%5."/>
@@ -4304,7 +4235,7 @@
         <w:ind w:left="4680" w:hanging="360"/>
       </w:pPr>
     </w:lvl>
-    <w:lvl w:ilvl="5" w:tplc="0409001B" w:tentative="1">
+    <w:lvl w:ilvl="5" w:tplc="0409001B">
       <w:start w:val="1"/>
       <w:numFmt w:val="lowerRoman"/>
       <w:lvlText w:val="%6."/>
@@ -4313,7 +4244,7 @@
         <w:ind w:left="5400" w:hanging="180"/>
       </w:pPr>
     </w:lvl>
-    <w:lvl w:ilvl="6" w:tplc="0409000F" w:tentative="1">
+    <w:lvl w:ilvl="6" w:tplc="0409000F">
       <w:start w:val="1"/>
       <w:numFmt w:val="decimal"/>
       <w:lvlText w:val="%7."/>
@@ -4322,7 +4253,7 @@
         <w:ind w:left="6120" w:hanging="360"/>
       </w:pPr>
     </w:lvl>
-    <w:lvl w:ilvl="7" w:tplc="04090019" w:tentative="1">
+    <w:lvl w:ilvl="7" w:tplc="04090019">
       <w:start w:val="1"/>
       <w:numFmt w:val="lowerLetter"/>
       <w:lvlText w:val="%8."/>
@@ -4331,7 +4262,7 @@
         <w:ind w:left="6840" w:hanging="360"/>
       </w:pPr>
     </w:lvl>
-    <w:lvl w:ilvl="8" w:tplc="0409001B" w:tentative="1">
+    <w:lvl w:ilvl="8" w:tplc="0409001B">
       <w:start w:val="1"/>
       <w:numFmt w:val="lowerRoman"/>
       <w:lvlText w:val="%9."/>
@@ -4345,7 +4276,7 @@
     <w:abstractNumId w:val="8"/>
   </w:num>
   <w:num w:numId="2">
-    <w:abstractNumId w:val="14"/>
+    <w:abstractNumId w:val="15"/>
   </w:num>
   <w:num w:numId="3">
     <w:abstractNumId w:val="13"/>
@@ -4366,28 +4297,28 @@
     <w:abstractNumId w:val="3"/>
   </w:num>
   <w:num w:numId="9">
-    <w:abstractNumId w:val="25"/>
+    <w:abstractNumId w:val="26"/>
   </w:num>
   <w:num w:numId="10">
     <w:abstractNumId w:val="10"/>
   </w:num>
   <w:num w:numId="11">
-    <w:abstractNumId w:val="21"/>
+    <w:abstractNumId w:val="22"/>
   </w:num>
   <w:num w:numId="12">
     <w:abstractNumId w:val="11"/>
   </w:num>
   <w:num w:numId="13">
-    <w:abstractNumId w:val="19"/>
+    <w:abstractNumId w:val="20"/>
   </w:num>
   <w:num w:numId="14">
-    <w:abstractNumId w:val="17"/>
+    <w:abstractNumId w:val="18"/>
   </w:num>
   <w:num w:numId="15">
     <w:abstractNumId w:val="2"/>
   </w:num>
   <w:num w:numId="16">
-    <w:abstractNumId w:val="26"/>
+    <w:abstractNumId w:val="27"/>
   </w:num>
   <w:num w:numId="17">
     <w:abstractNumId w:val="7"/>
@@ -4396,31 +4327,34 @@
     <w:abstractNumId w:val="9"/>
   </w:num>
   <w:num w:numId="19">
-    <w:abstractNumId w:val="16"/>
+    <w:abstractNumId w:val="17"/>
   </w:num>
   <w:num w:numId="20">
-    <w:abstractNumId w:val="20"/>
+    <w:abstractNumId w:val="21"/>
   </w:num>
   <w:num w:numId="21">
     <w:abstractNumId w:val="6"/>
   </w:num>
   <w:num w:numId="22">
-    <w:abstractNumId w:val="23"/>
+    <w:abstractNumId w:val="24"/>
   </w:num>
   <w:num w:numId="23">
-    <w:abstractNumId w:val="18"/>
+    <w:abstractNumId w:val="19"/>
   </w:num>
   <w:num w:numId="24">
-    <w:abstractNumId w:val="15"/>
+    <w:abstractNumId w:val="16"/>
   </w:num>
   <w:num w:numId="25">
-    <w:abstractNumId w:val="24"/>
+    <w:abstractNumId w:val="25"/>
   </w:num>
   <w:num w:numId="26">
-    <w:abstractNumId w:val="22"/>
+    <w:abstractNumId w:val="23"/>
   </w:num>
   <w:num w:numId="27">
     <w:abstractNumId w:val="12"/>
+  </w:num>
+  <w:num w:numId="28">
+    <w:abstractNumId w:val="14"/>
   </w:num>
 </w:numbering>
 </file>

--- a/CSS Workshop Outline.docx
+++ b/CSS Workshop Outline.docx
@@ -142,14 +142,12 @@
           <w:numId w:val="18"/>
         </w:numPr>
       </w:pPr>
-      <w:proofErr w:type="spellStart"/>
       <w:r>
         <w:t>P</w:t>
       </w:r>
       <w:r>
         <w:t>adlet</w:t>
       </w:r>
-      <w:proofErr w:type="spellEnd"/>
       <w:r>
         <w:t xml:space="preserve">: </w:t>
       </w:r>
@@ -190,15 +188,7 @@
         </w:numPr>
       </w:pPr>
       <w:r>
-        <w:t xml:space="preserve">Why I love </w:t>
-      </w:r>
-      <w:proofErr w:type="spellStart"/>
-      <w:r>
-        <w:t>Padlet</w:t>
-      </w:r>
-      <w:proofErr w:type="spellEnd"/>
-      <w:r>
-        <w:t xml:space="preserve"> – Structure, Presentation, Behavior</w:t>
+        <w:t>Why I love Padlet – Structure, Presentation, Behavior</w:t>
       </w:r>
     </w:p>
     <w:p>
@@ -233,29 +223,8 @@
           <w:numId w:val="4"/>
         </w:numPr>
       </w:pPr>
-      <w:proofErr w:type="spellStart"/>
-      <w:r>
-        <w:t>Joxos</w:t>
-      </w:r>
-      <w:proofErr w:type="spellEnd"/>
-      <w:r>
-        <w:t xml:space="preserve">, </w:t>
-      </w:r>
-      <w:proofErr w:type="spellStart"/>
-      <w:r>
-        <w:t>Rokh</w:t>
-      </w:r>
-      <w:proofErr w:type="spellEnd"/>
-      <w:r>
-        <w:t xml:space="preserve"> and </w:t>
-      </w:r>
-      <w:proofErr w:type="spellStart"/>
-      <w:r>
-        <w:t>JaVi</w:t>
-      </w:r>
-      <w:proofErr w:type="spellEnd"/>
-      <w:r>
-        <w:t xml:space="preserve"> will help us understand the Structure, Presentation, and Behavior (</w:t>
+      <w:r>
+        <w:t>Joxos, Rokh and JaVi will help us understand the Structure, Presentation, and Behavior (</w:t>
       </w:r>
       <w:r>
         <w:t>Art Asset</w:t>
@@ -294,13 +263,8 @@
         </w:numPr>
       </w:pPr>
       <w:r>
-        <w:t xml:space="preserve">Terminology – Four Volunteers – Ask on </w:t>
-      </w:r>
-      <w:proofErr w:type="spellStart"/>
-      <w:r>
-        <w:t>Padlet</w:t>
-      </w:r>
-      <w:proofErr w:type="spellEnd"/>
+        <w:t>Terminology – Four Volunteers – Ask on Padlet</w:t>
+      </w:r>
     </w:p>
     <w:p>
       <w:pPr>
@@ -532,13 +496,8 @@
         <w:pStyle w:val="ListParagraph"/>
         <w:ind w:left="1440"/>
       </w:pPr>
-      <w:proofErr w:type="spellStart"/>
-      <w:r>
-        <w:t>i</w:t>
-      </w:r>
-      <w:proofErr w:type="spellEnd"/>
-      <w:r>
-        <w:t>.</w:t>
+      <w:r>
+        <w:t>i.</w:t>
       </w:r>
       <w:r>
         <w:tab/>
@@ -604,21 +563,8 @@
       </w:r>
       <w:r>
         <w:tab/>
-        <w:t xml:space="preserve">HTML – Part Four – </w:t>
-      </w:r>
-      <w:proofErr w:type="spellStart"/>
-      <w:r>
-        <w:t>Repetitio</w:t>
-      </w:r>
-      <w:proofErr w:type="spellEnd"/>
-      <w:r>
-        <w:t xml:space="preserve"> Est Mater </w:t>
-      </w:r>
-      <w:proofErr w:type="spellStart"/>
-      <w:r>
-        <w:t>Studiorum</w:t>
-      </w:r>
-      <w:proofErr w:type="spellEnd"/>
+        <w:t>HTML – Part Four – Repetitio Est Mater Studiorum</w:t>
+      </w:r>
       <w:r>
         <w:t xml:space="preserve"> – Codepen.io</w:t>
       </w:r>
@@ -660,15 +606,7 @@
         </w:numPr>
       </w:pPr>
       <w:r>
-        <w:t>Add a &lt;</w:t>
-      </w:r>
-      <w:proofErr w:type="spellStart"/>
-      <w:r>
-        <w:t>ol</w:t>
-      </w:r>
-      <w:proofErr w:type="spellEnd"/>
-      <w:r>
-        <w:t>&gt; element of Top Three Travel Destinations.</w:t>
+        <w:t>Add a &lt;ol&gt; element of Top Three Travel Destinations.</w:t>
       </w:r>
     </w:p>
     <w:p>
@@ -680,15 +618,7 @@
         </w:numPr>
       </w:pPr>
       <w:r>
-        <w:t>Add a &lt;</w:t>
-      </w:r>
-      <w:proofErr w:type="spellStart"/>
-      <w:r>
-        <w:t>ul</w:t>
-      </w:r>
-      <w:proofErr w:type="spellEnd"/>
-      <w:r>
-        <w:t>&gt; of Top Three Hobbies.</w:t>
+        <w:t>Add a &lt;ul&gt; of Top Three Hobbies.</w:t>
       </w:r>
     </w:p>
     <w:p>
@@ -725,23 +655,7 @@
         <w:spacing w:after="0"/>
       </w:pPr>
       <w:r>
-        <w:t>Attributes – “</w:t>
-      </w:r>
-      <w:proofErr w:type="spellStart"/>
-      <w:r>
-        <w:t>href</w:t>
-      </w:r>
-      <w:proofErr w:type="spellEnd"/>
-      <w:r>
-        <w:t>”, “</w:t>
-      </w:r>
-      <w:proofErr w:type="spellStart"/>
-      <w:r>
-        <w:t>src</w:t>
-      </w:r>
-      <w:proofErr w:type="spellEnd"/>
-      <w:r>
-        <w:t>”, class, and ID.</w:t>
+        <w:t>Attributes – “href”, “src”, class, and ID.</w:t>
       </w:r>
     </w:p>
     <w:p>
@@ -768,312 +682,297 @@
         </w:numPr>
         <w:spacing w:after="0"/>
       </w:pPr>
-      <w:proofErr w:type="spellStart"/>
-      <w:r>
-        <w:t>Kahoot</w:t>
-      </w:r>
-      <w:proofErr w:type="spellEnd"/>
-      <w:r>
-        <w:t xml:space="preserve"> – Online Quiz</w:t>
+      <w:r>
+        <w:t>Kahoot – Online Quiz</w:t>
+      </w:r>
+    </w:p>
+    <w:p>
+      <w:pPr>
+        <w:pStyle w:val="ListParagraph"/>
+        <w:numPr>
+          <w:ilvl w:val="0"/>
+          <w:numId w:val="10"/>
+        </w:numPr>
+      </w:pPr>
+      <w:r>
+        <w:t>Homework Assignment – Basic Resume Outline</w:t>
+      </w:r>
+    </w:p>
+    <w:p>
+      <w:pPr>
+        <w:pStyle w:val="ListParagraph"/>
+        <w:numPr>
+          <w:ilvl w:val="0"/>
+          <w:numId w:val="10"/>
+        </w:numPr>
+      </w:pPr>
+      <w:r>
+        <w:t>Last Minute Q/A</w:t>
+      </w:r>
+    </w:p>
+    <w:p>
+      <w:pPr>
+        <w:ind w:left="720"/>
+      </w:pPr>
+      <w:r>
+        <w:t>INTERLUDE – Welcome Back*</w:t>
+      </w:r>
+    </w:p>
+    <w:p>
+      <w:pPr>
+        <w:pStyle w:val="ListParagraph"/>
+        <w:numPr>
+          <w:ilvl w:val="0"/>
+          <w:numId w:val="3"/>
+        </w:numPr>
+      </w:pPr>
+      <w:r>
+        <w:t>Revisit Joxos, Rokh and JaVi: Structure – Presentation - Behavior</w:t>
+      </w:r>
+    </w:p>
+    <w:p>
+      <w:pPr>
+        <w:pStyle w:val="ListParagraph"/>
+        <w:numPr>
+          <w:ilvl w:val="0"/>
+          <w:numId w:val="3"/>
+        </w:numPr>
+      </w:pPr>
+      <w:r>
+        <w:t xml:space="preserve">CSS </w:t>
+      </w:r>
+      <w:r>
+        <w:t>– Part One – Tools (Image)</w:t>
+      </w:r>
+    </w:p>
+    <w:p>
+      <w:pPr>
+        <w:pStyle w:val="ListParagraph"/>
+        <w:numPr>
+          <w:ilvl w:val="0"/>
+          <w:numId w:val="20"/>
+        </w:numPr>
+      </w:pPr>
+      <w:r>
+        <w:t>Codepen.IO</w:t>
+      </w:r>
+    </w:p>
+    <w:p>
+      <w:pPr>
+        <w:pStyle w:val="ListParagraph"/>
+        <w:numPr>
+          <w:ilvl w:val="0"/>
+          <w:numId w:val="21"/>
+        </w:numPr>
+      </w:pPr>
+      <w:r>
+        <w:t>Setting Up Your Tools</w:t>
+      </w:r>
+    </w:p>
+    <w:p>
+      <w:pPr>
+        <w:pStyle w:val="ListParagraph"/>
+        <w:numPr>
+          <w:ilvl w:val="0"/>
+          <w:numId w:val="21"/>
+        </w:numPr>
+      </w:pPr>
+      <w:r>
+        <w:t>Go to Webpage with Basic HTML Setup</w:t>
+      </w:r>
+      <w:r>
+        <w:t>/Previous Wireframe</w:t>
+      </w:r>
+    </w:p>
+    <w:p>
+      <w:pPr>
+        <w:pStyle w:val="ListParagraph"/>
+        <w:numPr>
+          <w:ilvl w:val="0"/>
+          <w:numId w:val="21"/>
+        </w:numPr>
+      </w:pPr>
+      <w:r>
+        <w:t>Introduction to Codepen.io</w:t>
+      </w:r>
+    </w:p>
+    <w:p>
+      <w:pPr>
+        <w:pStyle w:val="ListParagraph"/>
+        <w:numPr>
+          <w:ilvl w:val="0"/>
+          <w:numId w:val="20"/>
+        </w:numPr>
+      </w:pPr>
+      <w:r>
+        <w:t>CSS</w:t>
+      </w:r>
+      <w:r>
+        <w:t xml:space="preserve"> – Part Two - Fundamentals</w:t>
+      </w:r>
+    </w:p>
+    <w:p>
+      <w:pPr>
+        <w:pStyle w:val="ListParagraph"/>
+        <w:numPr>
+          <w:ilvl w:val="0"/>
+          <w:numId w:val="25"/>
+        </w:numPr>
+        <w:ind w:firstLine="360"/>
+      </w:pPr>
+      <w:r>
+        <w:t>CSS</w:t>
+      </w:r>
+      <w:r>
+        <w:t xml:space="preserve"> History</w:t>
+      </w:r>
+    </w:p>
+    <w:p>
+      <w:pPr>
+        <w:pStyle w:val="ListParagraph"/>
+        <w:numPr>
+          <w:ilvl w:val="0"/>
+          <w:numId w:val="25"/>
+        </w:numPr>
+        <w:ind w:firstLine="360"/>
+      </w:pPr>
+      <w:r>
+        <w:t>CSS</w:t>
+      </w:r>
+      <w:r>
+        <w:t xml:space="preserve"> </w:t>
+      </w:r>
+      <w:r>
+        <w:t>Rules</w:t>
+      </w:r>
+    </w:p>
+    <w:p>
+      <w:pPr>
+        <w:pStyle w:val="ListParagraph"/>
+        <w:numPr>
+          <w:ilvl w:val="0"/>
+          <w:numId w:val="25"/>
+        </w:numPr>
+        <w:ind w:firstLine="360"/>
+      </w:pPr>
+      <w:r>
+        <w:t>CSS Syntax</w:t>
+      </w:r>
+    </w:p>
+    <w:p>
+      <w:pPr>
+        <w:pStyle w:val="ListParagraph"/>
+        <w:numPr>
+          <w:ilvl w:val="0"/>
+          <w:numId w:val="25"/>
+        </w:numPr>
+        <w:ind w:firstLine="360"/>
+      </w:pPr>
+      <w:r>
+        <w:t>CSS Commenting</w:t>
+      </w:r>
+    </w:p>
+    <w:p>
+      <w:pPr>
+        <w:pStyle w:val="ListParagraph"/>
+        <w:numPr>
+          <w:ilvl w:val="0"/>
+          <w:numId w:val="25"/>
+        </w:numPr>
+        <w:ind w:firstLine="360"/>
+      </w:pPr>
+      <w:r>
+        <w:t xml:space="preserve">CSS Declaration </w:t>
+      </w:r>
+      <w:r>
+        <w:t>–</w:t>
+      </w:r>
+      <w:r>
+        <w:t xml:space="preserve"> Comment</w:t>
+      </w:r>
+    </w:p>
+    <w:p>
+      <w:pPr>
+        <w:pStyle w:val="ListParagraph"/>
+        <w:numPr>
+          <w:ilvl w:val="3"/>
+          <w:numId w:val="25"/>
+        </w:numPr>
+      </w:pPr>
+      <w:r>
+        <w:t>Grouped, Curly Brackets, and Semi-Colon</w:t>
+      </w:r>
+    </w:p>
+    <w:p>
+      <w:pPr>
+        <w:pStyle w:val="ListParagraph"/>
+        <w:numPr>
+          <w:ilvl w:val="0"/>
+          <w:numId w:val="25"/>
+        </w:numPr>
+        <w:ind w:firstLine="360"/>
+      </w:pPr>
+      <w:r>
+        <w:t>CSS Selector - Comment</w:t>
+      </w:r>
+    </w:p>
+    <w:p>
+      <w:pPr>
+        <w:pStyle w:val="ListParagraph"/>
+        <w:numPr>
+          <w:ilvl w:val="3"/>
+          <w:numId w:val="25"/>
+        </w:numPr>
+      </w:pPr>
+      <w:r>
+        <w:t>Element, Class, Multiple, ID, Descendant</w:t>
+      </w:r>
+    </w:p>
+    <w:p>
+      <w:pPr>
+        <w:pStyle w:val="ListParagraph"/>
+        <w:ind w:left="1440"/>
+      </w:pPr>
+      <w:r>
+        <w:t>xiii.</w:t>
+      </w:r>
+      <w:r>
+        <w:tab/>
+        <w:t>Quick CSS Selector Quiz</w:t>
+      </w:r>
+    </w:p>
+    <w:p>
+      <w:pPr>
+        <w:pStyle w:val="ListParagraph"/>
+        <w:spacing w:after="0"/>
+        <w:ind w:left="1440"/>
+      </w:pPr>
+      <w:r>
+        <w:t>xiv.</w:t>
+      </w:r>
+      <w:r>
+        <w:tab/>
+        <w:t>CSS Properties – Common, Color, Size</w:t>
+      </w:r>
+    </w:p>
+    <w:p>
+      <w:pPr>
+        <w:pStyle w:val="ListParagraph"/>
+        <w:spacing w:after="0"/>
+        <w:ind w:left="1440"/>
+      </w:pPr>
+      <w:r>
+        <w:t xml:space="preserve">xv. </w:t>
+      </w:r>
+      <w:r>
+        <w:tab/>
+        <w:t>Box Model/Already Applied Styling</w:t>
       </w:r>
       <w:bookmarkStart w:id="0" w:name="_GoBack"/>
       <w:bookmarkEnd w:id="0"/>
     </w:p>
     <w:p>
       <w:pPr>
-        <w:pStyle w:val="ListParagraph"/>
-        <w:numPr>
-          <w:ilvl w:val="0"/>
-          <w:numId w:val="10"/>
-        </w:numPr>
-      </w:pPr>
-      <w:r>
-        <w:t>Homework Assignment – Basic Resume Outline</w:t>
-      </w:r>
-    </w:p>
-    <w:p>
-      <w:pPr>
-        <w:pStyle w:val="ListParagraph"/>
-        <w:numPr>
-          <w:ilvl w:val="0"/>
-          <w:numId w:val="10"/>
-        </w:numPr>
-      </w:pPr>
-      <w:r>
-        <w:t>Last Minute Q/A</w:t>
-      </w:r>
-    </w:p>
-    <w:p>
-      <w:pPr>
-        <w:ind w:left="720"/>
-      </w:pPr>
-      <w:r>
-        <w:t>INTERLUDE – Welcome Back*</w:t>
-      </w:r>
-    </w:p>
-    <w:p>
-      <w:pPr>
-        <w:pStyle w:val="ListParagraph"/>
-        <w:numPr>
-          <w:ilvl w:val="0"/>
-          <w:numId w:val="3"/>
-        </w:numPr>
-      </w:pPr>
-      <w:r>
-        <w:t xml:space="preserve">Revisit </w:t>
-      </w:r>
-      <w:proofErr w:type="spellStart"/>
-      <w:r>
-        <w:t>Joxos</w:t>
-      </w:r>
-      <w:proofErr w:type="spellEnd"/>
-      <w:r>
-        <w:t xml:space="preserve">, </w:t>
-      </w:r>
-      <w:proofErr w:type="spellStart"/>
-      <w:r>
-        <w:t>Rokh</w:t>
-      </w:r>
-      <w:proofErr w:type="spellEnd"/>
-      <w:r>
-        <w:t xml:space="preserve"> and </w:t>
-      </w:r>
-      <w:proofErr w:type="spellStart"/>
-      <w:r>
-        <w:t>JaVi</w:t>
-      </w:r>
-      <w:proofErr w:type="spellEnd"/>
-      <w:r>
-        <w:t>: Structure – Presentation - Behavior</w:t>
-      </w:r>
-    </w:p>
-    <w:p>
-      <w:pPr>
-        <w:pStyle w:val="ListParagraph"/>
-        <w:numPr>
-          <w:ilvl w:val="0"/>
-          <w:numId w:val="3"/>
-        </w:numPr>
-      </w:pPr>
-      <w:r>
-        <w:t xml:space="preserve">CSS </w:t>
-      </w:r>
-      <w:r>
-        <w:t>– Part One – Tools (Image)</w:t>
-      </w:r>
-    </w:p>
-    <w:p>
-      <w:pPr>
-        <w:pStyle w:val="ListParagraph"/>
-        <w:numPr>
-          <w:ilvl w:val="0"/>
-          <w:numId w:val="20"/>
-        </w:numPr>
-      </w:pPr>
-      <w:r>
-        <w:t>Codepen.IO</w:t>
-      </w:r>
-    </w:p>
-    <w:p>
-      <w:pPr>
-        <w:pStyle w:val="ListParagraph"/>
-        <w:numPr>
-          <w:ilvl w:val="0"/>
-          <w:numId w:val="21"/>
-        </w:numPr>
-      </w:pPr>
-      <w:r>
-        <w:t>Setting Up Your Tools</w:t>
-      </w:r>
-    </w:p>
-    <w:p>
-      <w:pPr>
-        <w:pStyle w:val="ListParagraph"/>
-        <w:numPr>
-          <w:ilvl w:val="0"/>
-          <w:numId w:val="21"/>
-        </w:numPr>
-      </w:pPr>
-      <w:r>
-        <w:t>Go to Webpage with Basic HTML Setup</w:t>
-      </w:r>
-      <w:r>
-        <w:t>/Previous Wireframe</w:t>
-      </w:r>
-    </w:p>
-    <w:p>
-      <w:pPr>
-        <w:pStyle w:val="ListParagraph"/>
-        <w:numPr>
-          <w:ilvl w:val="0"/>
-          <w:numId w:val="21"/>
-        </w:numPr>
-      </w:pPr>
-      <w:r>
-        <w:t>Introduction to Codepen.io</w:t>
-      </w:r>
-    </w:p>
-    <w:p>
-      <w:pPr>
-        <w:pStyle w:val="ListParagraph"/>
-        <w:numPr>
-          <w:ilvl w:val="0"/>
-          <w:numId w:val="20"/>
-        </w:numPr>
-      </w:pPr>
-      <w:r>
-        <w:t>CSS</w:t>
-      </w:r>
-      <w:r>
-        <w:t xml:space="preserve"> – Part Two - Fundamentals</w:t>
-      </w:r>
-    </w:p>
-    <w:p>
-      <w:pPr>
-        <w:pStyle w:val="ListParagraph"/>
-        <w:numPr>
-          <w:ilvl w:val="0"/>
-          <w:numId w:val="25"/>
-        </w:numPr>
-        <w:ind w:firstLine="360"/>
-      </w:pPr>
-      <w:r>
-        <w:t>CSS</w:t>
-      </w:r>
-      <w:r>
-        <w:t xml:space="preserve"> History</w:t>
-      </w:r>
-    </w:p>
-    <w:p>
-      <w:pPr>
-        <w:pStyle w:val="ListParagraph"/>
-        <w:numPr>
-          <w:ilvl w:val="0"/>
-          <w:numId w:val="25"/>
-        </w:numPr>
-        <w:ind w:firstLine="360"/>
-      </w:pPr>
-      <w:r>
-        <w:t>CSS</w:t>
-      </w:r>
-      <w:r>
-        <w:t xml:space="preserve"> </w:t>
-      </w:r>
-      <w:r>
-        <w:t>Rules</w:t>
-      </w:r>
-    </w:p>
-    <w:p>
-      <w:pPr>
-        <w:pStyle w:val="ListParagraph"/>
-        <w:numPr>
-          <w:ilvl w:val="0"/>
-          <w:numId w:val="25"/>
-        </w:numPr>
-        <w:ind w:firstLine="360"/>
-      </w:pPr>
-      <w:r>
-        <w:t>CSS Syntax</w:t>
-      </w:r>
-    </w:p>
-    <w:p>
-      <w:pPr>
-        <w:pStyle w:val="ListParagraph"/>
-        <w:numPr>
-          <w:ilvl w:val="0"/>
-          <w:numId w:val="25"/>
-        </w:numPr>
-        <w:ind w:firstLine="360"/>
-      </w:pPr>
-      <w:r>
-        <w:t>CSS Commenting</w:t>
-      </w:r>
-    </w:p>
-    <w:p>
-      <w:pPr>
-        <w:pStyle w:val="ListParagraph"/>
-        <w:numPr>
-          <w:ilvl w:val="0"/>
-          <w:numId w:val="25"/>
-        </w:numPr>
-        <w:ind w:firstLine="360"/>
-      </w:pPr>
-      <w:r>
-        <w:t xml:space="preserve">CSS Declaration </w:t>
-      </w:r>
-      <w:r>
-        <w:t>–</w:t>
-      </w:r>
-      <w:r>
-        <w:t xml:space="preserve"> Comment</w:t>
-      </w:r>
-    </w:p>
-    <w:p>
-      <w:pPr>
-        <w:pStyle w:val="ListParagraph"/>
-        <w:numPr>
-          <w:ilvl w:val="3"/>
-          <w:numId w:val="25"/>
-        </w:numPr>
-      </w:pPr>
-      <w:r>
-        <w:t>Grouped, Curly Brackets, and Semi-Colon</w:t>
-      </w:r>
-    </w:p>
-    <w:p>
-      <w:pPr>
-        <w:pStyle w:val="ListParagraph"/>
-        <w:numPr>
-          <w:ilvl w:val="0"/>
-          <w:numId w:val="25"/>
-        </w:numPr>
-        <w:ind w:firstLine="360"/>
-      </w:pPr>
-      <w:r>
-        <w:t>CSS Selector - Comment</w:t>
-      </w:r>
-    </w:p>
-    <w:p>
-      <w:pPr>
-        <w:pStyle w:val="ListParagraph"/>
-        <w:numPr>
-          <w:ilvl w:val="3"/>
-          <w:numId w:val="25"/>
-        </w:numPr>
-      </w:pPr>
-      <w:r>
-        <w:t>Element, Class, Multiple, ID, Descendant</w:t>
-      </w:r>
-    </w:p>
-    <w:p>
-      <w:pPr>
-        <w:pStyle w:val="ListParagraph"/>
-        <w:ind w:left="1440"/>
-      </w:pPr>
-      <w:r>
-        <w:t>xiii.</w:t>
-      </w:r>
-      <w:r>
-        <w:tab/>
-        <w:t>Quick CSS Selector Quiz</w:t>
-      </w:r>
-    </w:p>
-    <w:p>
-      <w:pPr>
-        <w:pStyle w:val="ListParagraph"/>
-        <w:spacing w:after="0"/>
-        <w:ind w:left="1440"/>
-      </w:pPr>
-      <w:r>
-        <w:t>xiv.</w:t>
-      </w:r>
-      <w:r>
-        <w:tab/>
-        <w:t>CSS Properties – Common, Color, Size</w:t>
-      </w:r>
-    </w:p>
-    <w:p>
-      <w:pPr>
         <w:spacing w:after="0"/>
       </w:pPr>
       <w:r>
@@ -1093,12 +992,8 @@
       </w:r>
       <w:r>
         <w:tab/>
-      </w:r>
-      <w:proofErr w:type="spellStart"/>
-      <w:r>
         <w:t>i.</w:t>
       </w:r>
-      <w:proofErr w:type="spellEnd"/>
       <w:r>
         <w:tab/>
         <w:t>Landing Page Overview</w:t>
@@ -1191,46 +1086,24 @@
       <w:r>
         <w:t xml:space="preserve"> – </w:t>
       </w:r>
-      <w:proofErr w:type="spellStart"/>
-      <w:r>
-        <w:t>Repetitio</w:t>
-      </w:r>
-      <w:proofErr w:type="spellEnd"/>
-      <w:r>
-        <w:t xml:space="preserve"> Est Mater </w:t>
-      </w:r>
-      <w:proofErr w:type="spellStart"/>
-      <w:r>
-        <w:t>Studiorum</w:t>
-      </w:r>
-      <w:proofErr w:type="spellEnd"/>
+      <w:r>
+        <w:t>Repetitio Est Mater Studiorum</w:t>
+      </w:r>
     </w:p>
     <w:p>
       <w:pPr>
         <w:pStyle w:val="ListParagraph"/>
         <w:ind w:left="1440"/>
       </w:pPr>
-      <w:proofErr w:type="spellStart"/>
-      <w:r>
-        <w:t>i</w:t>
-      </w:r>
-      <w:proofErr w:type="spellEnd"/>
-      <w:r>
-        <w:t>.</w:t>
+      <w:r>
+        <w:lastRenderedPageBreak/>
+        <w:t>i.</w:t>
       </w:r>
       <w:r>
         <w:tab/>
       </w:r>
       <w:r>
-        <w:t>In the notes section add three elements &lt;h1&gt;, &lt;p&gt; and &lt;</w:t>
-      </w:r>
-      <w:proofErr w:type="spellStart"/>
-      <w:r>
-        <w:t>ol</w:t>
-      </w:r>
-      <w:proofErr w:type="spellEnd"/>
-      <w:r>
-        <w:t>&gt;.</w:t>
+        <w:t>In the notes section add three elements &lt;h1&gt;, &lt;p&gt; and &lt;ol&gt;.</w:t>
       </w:r>
     </w:p>
     <w:p>
@@ -1239,20 +1112,11 @@
         <w:ind w:left="1440"/>
       </w:pPr>
       <w:r>
-        <w:lastRenderedPageBreak/>
         <w:t xml:space="preserve">ii. </w:t>
       </w:r>
       <w:r>
         <w:tab/>
-        <w:t>&lt;h1&gt; Name, &lt;p&gt; Notes, &lt;</w:t>
-      </w:r>
-      <w:proofErr w:type="spellStart"/>
-      <w:r>
-        <w:t>ol</w:t>
-      </w:r>
-      <w:proofErr w:type="spellEnd"/>
-      <w:r>
-        <w:t>&gt; Five Takeaways</w:t>
+        <w:t>&lt;h1&gt; Name, &lt;p&gt; Notes, &lt;ol&gt; Five Takeaways</w:t>
       </w:r>
     </w:p>
     <w:p>
@@ -1289,13 +1153,8 @@
         </w:numPr>
         <w:spacing w:after="0"/>
       </w:pPr>
-      <w:proofErr w:type="spellStart"/>
-      <w:r>
-        <w:t>Kahoot</w:t>
-      </w:r>
-      <w:proofErr w:type="spellEnd"/>
-      <w:r>
-        <w:t xml:space="preserve"> – Online Quiz</w:t>
+      <w:r>
+        <w:t>Kahoot – Online Quiz</w:t>
       </w:r>
     </w:p>
     <w:p>
@@ -1368,23 +1227,7 @@
         </w:numPr>
       </w:pPr>
       <w:r>
-        <w:t xml:space="preserve">Explore the HTML of the </w:t>
-      </w:r>
-      <w:proofErr w:type="spellStart"/>
-      <w:r>
-        <w:t>Padlet</w:t>
-      </w:r>
-      <w:proofErr w:type="spellEnd"/>
-      <w:r>
-        <w:t xml:space="preserve"> or </w:t>
-      </w:r>
-      <w:proofErr w:type="spellStart"/>
-      <w:r>
-        <w:t>Kahoot</w:t>
-      </w:r>
-      <w:proofErr w:type="spellEnd"/>
-      <w:r>
-        <w:t xml:space="preserve"> Sites and introduce students to the inspector.</w:t>
+        <w:t>Explore the HTML of the Padlet or Kahoot Sites and introduce students to the inspector.</w:t>
       </w:r>
     </w:p>
     <w:sectPr>
